--- a/story/Storylines/Unit 0 Story.docx
+++ b/story/Storylines/Unit 0 Story.docx
@@ -4,30 +4,29 @@
   <w:body>
     <w:p>
       <w:pPr>
-        <w:rPr>
+        <w:jc w:val="both"/>
+        <w:rPr>
+          <w:rFonts w:asciiTheme="majorHAnsi" w:hAnsiTheme="majorHAnsi" w:cstheme="majorHAnsi"/>
           <w:lang w:val="en-GB"/>
         </w:rPr>
       </w:pPr>
       <w:r>
         <w:rPr>
-          <w:lang w:val="en-GB"/>
-        </w:rPr>
-        <w:t>I would go through all t</w:t>
-      </w:r>
-      <w:r>
-        <w:rPr>
-          <w:lang w:val="en-GB"/>
-        </w:rPr>
-        <w:t xml:space="preserve">he user interface </w:t>
-      </w:r>
-      <w:r>
-        <w:rPr>
+          <w:rFonts w:asciiTheme="majorHAnsi" w:hAnsiTheme="majorHAnsi" w:cstheme="majorHAnsi"/>
+          <w:lang w:val="en-GB"/>
+        </w:rPr>
+        <w:t xml:space="preserve">I would go through all the user interface </w:t>
+      </w:r>
+      <w:r>
+        <w:rPr>
+          <w:rFonts w:asciiTheme="majorHAnsi" w:hAnsiTheme="majorHAnsi" w:cstheme="majorHAnsi"/>
           <w:lang w:val="en-GB"/>
         </w:rPr>
         <w:t>instructions</w:t>
       </w:r>
       <w:r>
         <w:rPr>
+          <w:rFonts w:asciiTheme="majorHAnsi" w:hAnsiTheme="majorHAnsi" w:cstheme="majorHAnsi"/>
           <w:lang w:val="en-GB"/>
         </w:rPr>
         <w:t xml:space="preserve"> listed in unit 0 before beginning with the story.</w:t>
@@ -35,12 +34,15 @@
     </w:p>
     <w:p>
       <w:pPr>
-        <w:rPr>
+        <w:jc w:val="both"/>
+        <w:rPr>
+          <w:rFonts w:asciiTheme="majorHAnsi" w:hAnsiTheme="majorHAnsi" w:cstheme="majorHAnsi"/>
           <w:lang w:val="en-GB"/>
         </w:rPr>
       </w:pPr>
       <w:r>
         <w:rPr>
+          <w:rFonts w:asciiTheme="majorHAnsi" w:hAnsiTheme="majorHAnsi" w:cstheme="majorHAnsi"/>
           <w:i/>
           <w:iCs/>
           <w:lang w:val="en-GB"/>
@@ -49,54 +51,63 @@
       </w:r>
       <w:r>
         <w:rPr>
+          <w:rFonts w:asciiTheme="majorHAnsi" w:hAnsiTheme="majorHAnsi" w:cstheme="majorHAnsi"/>
           <w:lang w:val="en-GB"/>
         </w:rPr>
         <w:t xml:space="preserve"> </w:t>
       </w:r>
       <w:r>
         <w:rPr>
+          <w:rFonts w:asciiTheme="majorHAnsi" w:hAnsiTheme="majorHAnsi" w:cstheme="majorHAnsi"/>
           <w:lang w:val="en-GB"/>
         </w:rPr>
         <w:t xml:space="preserve">Luna walks into her room and picks up a dusty old book that’s lying on her bed. “Weird. That’s new.” She sits down on the floor and opens it to a random page, starting to read. We </w:t>
       </w:r>
       <w:r>
         <w:rPr>
+          <w:rFonts w:asciiTheme="majorHAnsi" w:hAnsiTheme="majorHAnsi" w:cstheme="majorHAnsi"/>
           <w:lang w:val="en-GB"/>
         </w:rPr>
         <w:t>see a silly looking puppy wander in th</w:t>
       </w:r>
       <w:r>
         <w:rPr>
+          <w:rFonts w:asciiTheme="majorHAnsi" w:hAnsiTheme="majorHAnsi" w:cstheme="majorHAnsi"/>
           <w:lang w:val="en-GB"/>
         </w:rPr>
         <w:t>rough the open door</w:t>
       </w:r>
       <w:r>
         <w:rPr>
+          <w:rFonts w:asciiTheme="majorHAnsi" w:hAnsiTheme="majorHAnsi" w:cstheme="majorHAnsi"/>
           <w:lang w:val="en-GB"/>
         </w:rPr>
         <w:t>. The emphasis in his depiction is that he is cute and helpless. Looking at this animal you wan</w:t>
       </w:r>
       <w:r>
         <w:rPr>
+          <w:rFonts w:asciiTheme="majorHAnsi" w:hAnsiTheme="majorHAnsi" w:cstheme="majorHAnsi"/>
           <w:lang w:val="en-GB"/>
         </w:rPr>
         <w:t>t</w:t>
       </w:r>
       <w:r>
         <w:rPr>
+          <w:rFonts w:asciiTheme="majorHAnsi" w:hAnsiTheme="majorHAnsi" w:cstheme="majorHAnsi"/>
           <w:lang w:val="en-GB"/>
         </w:rPr>
         <w:t xml:space="preserve"> to take care of it. His name is </w:t>
       </w:r>
       <w:r>
         <w:rPr>
+          <w:rFonts w:asciiTheme="majorHAnsi" w:hAnsiTheme="majorHAnsi" w:cstheme="majorHAnsi"/>
           <w:lang w:val="en-GB"/>
         </w:rPr>
         <w:t>N</w:t>
       </w:r>
       <w:r>
         <w:rPr>
+          <w:rFonts w:asciiTheme="majorHAnsi" w:hAnsiTheme="majorHAnsi" w:cstheme="majorHAnsi"/>
           <w:lang w:val="en-GB"/>
         </w:rPr>
         <w:t>oodles.</w:t>
@@ -104,60 +115,71 @@
     </w:p>
     <w:p>
       <w:pPr>
-        <w:rPr>
+        <w:jc w:val="both"/>
+        <w:rPr>
+          <w:rFonts w:asciiTheme="majorHAnsi" w:hAnsiTheme="majorHAnsi" w:cstheme="majorHAnsi"/>
           <w:lang w:val="en-GB"/>
         </w:rPr>
       </w:pPr>
       <w:r>
         <w:rPr>
+          <w:rFonts w:asciiTheme="majorHAnsi" w:hAnsiTheme="majorHAnsi" w:cstheme="majorHAnsi"/>
           <w:lang w:val="en-GB"/>
         </w:rPr>
         <w:t xml:space="preserve">Noodles </w:t>
       </w:r>
       <w:r>
         <w:rPr>
+          <w:rFonts w:asciiTheme="majorHAnsi" w:hAnsiTheme="majorHAnsi" w:cstheme="majorHAnsi"/>
           <w:lang w:val="en-GB"/>
         </w:rPr>
         <w:t>is bringing</w:t>
       </w:r>
       <w:r>
         <w:rPr>
+          <w:rFonts w:asciiTheme="majorHAnsi" w:hAnsiTheme="majorHAnsi" w:cstheme="majorHAnsi"/>
           <w:lang w:val="en-GB"/>
         </w:rPr>
         <w:t xml:space="preserve"> Luna a rope toy. He does this with the air of dutiful gravity only small children and animal</w:t>
       </w:r>
       <w:r>
         <w:rPr>
+          <w:rFonts w:asciiTheme="majorHAnsi" w:hAnsiTheme="majorHAnsi" w:cstheme="majorHAnsi"/>
           <w:lang w:val="en-GB"/>
         </w:rPr>
         <w:t>s</w:t>
       </w:r>
       <w:r>
         <w:rPr>
+          <w:rFonts w:asciiTheme="majorHAnsi" w:hAnsiTheme="majorHAnsi" w:cstheme="majorHAnsi"/>
           <w:lang w:val="en-GB"/>
         </w:rPr>
         <w:t xml:space="preserve"> can ever muster. Luna laughs and</w:t>
       </w:r>
       <w:r>
         <w:rPr>
+          <w:rFonts w:asciiTheme="majorHAnsi" w:hAnsiTheme="majorHAnsi" w:cstheme="majorHAnsi"/>
           <w:lang w:val="en-GB"/>
         </w:rPr>
         <w:t xml:space="preserve"> puts down the book to</w:t>
       </w:r>
       <w:r>
         <w:rPr>
+          <w:rFonts w:asciiTheme="majorHAnsi" w:hAnsiTheme="majorHAnsi" w:cstheme="majorHAnsi"/>
           <w:lang w:val="en-GB"/>
         </w:rPr>
         <w:t xml:space="preserve"> pat his head. She</w:t>
       </w:r>
       <w:r>
         <w:rPr>
+          <w:rFonts w:asciiTheme="majorHAnsi" w:hAnsiTheme="majorHAnsi" w:cstheme="majorHAnsi"/>
           <w:lang w:val="en-GB"/>
         </w:rPr>
         <w:t xml:space="preserve"> gets up and</w:t>
       </w:r>
       <w:r>
         <w:rPr>
+          <w:rFonts w:asciiTheme="majorHAnsi" w:hAnsiTheme="majorHAnsi" w:cstheme="majorHAnsi"/>
           <w:lang w:val="en-GB"/>
         </w:rPr>
         <w:t xml:space="preserve"> takes her end of the rope and they start tugging. Soon noodles </w:t>
@@ -165,6 +187,7 @@
       <w:proofErr w:type="gramStart"/>
       <w:r>
         <w:rPr>
+          <w:rFonts w:asciiTheme="majorHAnsi" w:hAnsiTheme="majorHAnsi" w:cstheme="majorHAnsi"/>
           <w:lang w:val="en-GB"/>
         </w:rPr>
         <w:t>is</w:t>
@@ -172,18 +195,21 @@
       <w:proofErr w:type="gramEnd"/>
       <w:r>
         <w:rPr>
+          <w:rFonts w:asciiTheme="majorHAnsi" w:hAnsiTheme="majorHAnsi" w:cstheme="majorHAnsi"/>
           <w:lang w:val="en-GB"/>
         </w:rPr>
         <w:t xml:space="preserve"> spinning around in circles and Luna is giggling uncontrollably. Luna says “</w:t>
       </w:r>
       <w:r>
         <w:rPr>
+          <w:rFonts w:asciiTheme="majorHAnsi" w:hAnsiTheme="majorHAnsi" w:cstheme="majorHAnsi"/>
           <w:lang w:val="en-GB"/>
         </w:rPr>
         <w:t>B</w:t>
       </w:r>
       <w:r>
         <w:rPr>
+          <w:rFonts w:asciiTheme="majorHAnsi" w:hAnsiTheme="majorHAnsi" w:cstheme="majorHAnsi"/>
           <w:lang w:val="en-GB"/>
         </w:rPr>
         <w:t xml:space="preserve">oo!” and </w:t>
@@ -191,6 +217,7 @@
       <w:proofErr w:type="gramStart"/>
       <w:r>
         <w:rPr>
+          <w:rFonts w:asciiTheme="majorHAnsi" w:hAnsiTheme="majorHAnsi" w:cstheme="majorHAnsi"/>
           <w:lang w:val="en-GB"/>
         </w:rPr>
         <w:t>lets</w:t>
@@ -198,30 +225,35 @@
       <w:proofErr w:type="gramEnd"/>
       <w:r>
         <w:rPr>
+          <w:rFonts w:asciiTheme="majorHAnsi" w:hAnsiTheme="majorHAnsi" w:cstheme="majorHAnsi"/>
           <w:lang w:val="en-GB"/>
         </w:rPr>
         <w:t xml:space="preserve"> go of the rope. The momentum throws </w:t>
       </w:r>
       <w:r>
         <w:rPr>
+          <w:rFonts w:asciiTheme="majorHAnsi" w:hAnsiTheme="majorHAnsi" w:cstheme="majorHAnsi"/>
           <w:lang w:val="en-GB"/>
         </w:rPr>
         <w:t>N</w:t>
       </w:r>
       <w:r>
         <w:rPr>
+          <w:rFonts w:asciiTheme="majorHAnsi" w:hAnsiTheme="majorHAnsi" w:cstheme="majorHAnsi"/>
           <w:lang w:val="en-GB"/>
         </w:rPr>
         <w:t>oodles to the far end of the room, where Lunas new book is lying open.</w:t>
       </w:r>
       <w:r>
         <w:rPr>
+          <w:rFonts w:asciiTheme="majorHAnsi" w:hAnsiTheme="majorHAnsi" w:cstheme="majorHAnsi"/>
           <w:lang w:val="en-GB"/>
         </w:rPr>
         <w:t xml:space="preserve"> He falls onto the books pages and they give way, like water. </w:t>
       </w:r>
       <w:r>
         <w:rPr>
+          <w:rFonts w:asciiTheme="majorHAnsi" w:hAnsiTheme="majorHAnsi" w:cstheme="majorHAnsi"/>
           <w:lang w:val="en-GB"/>
         </w:rPr>
         <w:t xml:space="preserve">He is scared as he falls through the pages and we hear a thin whimper before the last of his snout disappears into the book. </w:t>
@@ -229,42 +261,50 @@
     </w:p>
     <w:p>
       <w:pPr>
-        <w:rPr>
+        <w:jc w:val="both"/>
+        <w:rPr>
+          <w:rFonts w:asciiTheme="majorHAnsi" w:hAnsiTheme="majorHAnsi" w:cstheme="majorHAnsi"/>
           <w:lang w:val="en-GB"/>
         </w:rPr>
       </w:pPr>
       <w:r>
         <w:rPr>
+          <w:rFonts w:asciiTheme="majorHAnsi" w:hAnsiTheme="majorHAnsi" w:cstheme="majorHAnsi"/>
           <w:lang w:val="en-GB"/>
         </w:rPr>
         <w:t>“Noodles?” Luna does not understand.</w:t>
       </w:r>
       <w:r>
         <w:rPr>
+          <w:rFonts w:asciiTheme="majorHAnsi" w:hAnsiTheme="majorHAnsi" w:cstheme="majorHAnsi"/>
           <w:lang w:val="en-GB"/>
         </w:rPr>
         <w:t xml:space="preserve"> She looks under the book. She lifts the book. She looks around the room. “Noodles?” Carefully, she touches the books open pages. The react to the touch like water, her fingers throwing ripples across the page. He</w:t>
       </w:r>
       <w:r>
         <w:rPr>
+          <w:rFonts w:asciiTheme="majorHAnsi" w:hAnsiTheme="majorHAnsi" w:cstheme="majorHAnsi"/>
           <w:lang w:val="en-GB"/>
         </w:rPr>
         <w:t>r</w:t>
       </w:r>
       <w:r>
         <w:rPr>
+          <w:rFonts w:asciiTheme="majorHAnsi" w:hAnsiTheme="majorHAnsi" w:cstheme="majorHAnsi"/>
           <w:lang w:val="en-GB"/>
         </w:rPr>
         <w:t xml:space="preserve"> fingertips disappear inside the book. She reaches further in until her whole hand is submerged in the book. She whispers “</w:t>
       </w:r>
       <w:r>
         <w:rPr>
+          <w:rFonts w:asciiTheme="majorHAnsi" w:hAnsiTheme="majorHAnsi" w:cstheme="majorHAnsi"/>
           <w:lang w:val="en-GB"/>
         </w:rPr>
         <w:t>W</w:t>
       </w:r>
       <w:r>
         <w:rPr>
+          <w:rFonts w:asciiTheme="majorHAnsi" w:hAnsiTheme="majorHAnsi" w:cstheme="majorHAnsi"/>
           <w:lang w:val="en-GB"/>
         </w:rPr>
         <w:t>hat?”</w:t>
@@ -272,12 +312,15 @@
     </w:p>
     <w:p>
       <w:pPr>
-        <w:rPr>
+        <w:jc w:val="both"/>
+        <w:rPr>
+          <w:rFonts w:asciiTheme="majorHAnsi" w:hAnsiTheme="majorHAnsi" w:cstheme="majorHAnsi"/>
           <w:lang w:val="en-GB"/>
         </w:rPr>
       </w:pPr>
       <w:r>
         <w:rPr>
+          <w:rFonts w:asciiTheme="majorHAnsi" w:hAnsiTheme="majorHAnsi" w:cstheme="majorHAnsi"/>
           <w:i/>
           <w:iCs/>
           <w:lang w:val="en-GB"/>
@@ -286,12 +329,28 @@
       </w:r>
       <w:r>
         <w:rPr>
-          <w:lang w:val="en-GB"/>
-        </w:rPr>
-        <w:t xml:space="preserve"> “I wouldn’t be doing that if I were you. Never know what’s on the other side.” Lune looks up to the ceiling trying to find the speaker. “Hello? Who’s there?” The cat appears, gradually (</w:t>
-      </w:r>
-      <w:r>
-        <w:rPr>
+          <w:rFonts w:asciiTheme="majorHAnsi" w:hAnsiTheme="majorHAnsi" w:cstheme="majorHAnsi"/>
+          <w:lang w:val="en-GB"/>
+        </w:rPr>
+        <w:t xml:space="preserve"> “I wouldn’t be doing that if I were you. Never know what’s on the other side.” Lune looks up to the ceiling trying to find the speaker. “Hello? Who’s there?” </w:t>
+      </w:r>
+      <w:r>
+        <w:rPr>
+          <w:rFonts w:asciiTheme="majorHAnsi" w:hAnsiTheme="majorHAnsi" w:cstheme="majorHAnsi"/>
+          <w:lang w:val="en-GB"/>
+        </w:rPr>
+        <w:t>C</w:t>
+      </w:r>
+      <w:r>
+        <w:rPr>
+          <w:rFonts w:asciiTheme="majorHAnsi" w:hAnsiTheme="majorHAnsi" w:cstheme="majorHAnsi"/>
+          <w:lang w:val="en-GB"/>
+        </w:rPr>
+        <w:t>at appears, gradually (</w:t>
+      </w:r>
+      <w:r>
+        <w:rPr>
+          <w:rFonts w:asciiTheme="majorHAnsi" w:hAnsiTheme="majorHAnsi" w:cstheme="majorHAnsi"/>
           <w:i/>
           <w:iCs/>
           <w:lang w:val="en-GB"/>
@@ -301,6 +360,7 @@
       <w:proofErr w:type="gramStart"/>
       <w:r>
         <w:rPr>
+          <w:rFonts w:asciiTheme="majorHAnsi" w:hAnsiTheme="majorHAnsi" w:cstheme="majorHAnsi"/>
           <w:i/>
           <w:iCs/>
           <w:lang w:val="en-GB"/>
@@ -310,18 +370,49 @@
       <w:proofErr w:type="gramEnd"/>
       <w:r>
         <w:rPr>
-          <w:lang w:val="en-GB"/>
-        </w:rPr>
-        <w:t>) on a piece of Lunas furniture. “God, dogs are so stupid. You wouldn’t see any kind of cat run into a portal like that.” There is a long pause where Luna is look</w:t>
-      </w:r>
-      <w:r>
-        <w:rPr>
+          <w:rFonts w:asciiTheme="majorHAnsi" w:hAnsiTheme="majorHAnsi" w:cstheme="majorHAnsi"/>
+          <w:lang w:val="en-GB"/>
+        </w:rPr>
+        <w:t>) on a piece of Lunas furniture. “</w:t>
+      </w:r>
+      <w:r>
+        <w:rPr>
+          <w:rFonts w:asciiTheme="majorHAnsi" w:hAnsiTheme="majorHAnsi" w:cstheme="majorHAnsi"/>
+          <w:lang w:val="en-GB"/>
+        </w:rPr>
+        <w:t>Gods</w:t>
+      </w:r>
+      <w:r>
+        <w:rPr>
+          <w:rFonts w:asciiTheme="majorHAnsi" w:hAnsiTheme="majorHAnsi" w:cstheme="majorHAnsi"/>
+          <w:lang w:val="en-GB"/>
+        </w:rPr>
+        <w:t xml:space="preserve">, dogs are so stupid. You wouldn’t see </w:t>
+      </w:r>
+      <w:r>
+        <w:rPr>
+          <w:rFonts w:asciiTheme="majorHAnsi" w:hAnsiTheme="majorHAnsi" w:cstheme="majorHAnsi"/>
+          <w:lang w:val="en-GB"/>
+        </w:rPr>
+        <w:t>a</w:t>
+      </w:r>
+      <w:r>
+        <w:rPr>
+          <w:rFonts w:asciiTheme="majorHAnsi" w:hAnsiTheme="majorHAnsi" w:cstheme="majorHAnsi"/>
+          <w:lang w:val="en-GB"/>
+        </w:rPr>
+        <w:t xml:space="preserve"> cat run into a portal like that.” There is a long pause where Luna is look</w:t>
+      </w:r>
+      <w:r>
+        <w:rPr>
+          <w:rFonts w:asciiTheme="majorHAnsi" w:hAnsiTheme="majorHAnsi" w:cstheme="majorHAnsi"/>
           <w:lang w:val="en-GB"/>
         </w:rPr>
         <w:t>ing</w:t>
       </w:r>
       <w:r>
         <w:rPr>
+          <w:rFonts w:asciiTheme="majorHAnsi" w:hAnsiTheme="majorHAnsi" w:cstheme="majorHAnsi"/>
           <w:lang w:val="en-GB"/>
         </w:rPr>
         <w:t xml:space="preserve"> for a response.  “Run into a what?” “A portal. It’s a kind of door. Animals normally know these things but dogs…</w:t>
@@ -329,142 +420,229 @@
       <w:proofErr w:type="spellStart"/>
       <w:r>
         <w:rPr>
-          <w:lang w:val="en-GB"/>
-        </w:rPr>
-        <w:t>theyr</w:t>
+          <w:rFonts w:asciiTheme="majorHAnsi" w:hAnsiTheme="majorHAnsi" w:cstheme="majorHAnsi"/>
+          <w:lang w:val="en-GB"/>
+        </w:rPr>
+        <w:t>they</w:t>
+      </w:r>
+      <w:r>
+        <w:rPr>
+          <w:rFonts w:asciiTheme="majorHAnsi" w:hAnsiTheme="majorHAnsi" w:cstheme="majorHAnsi"/>
+          <w:lang w:val="en-GB"/>
+        </w:rPr>
+        <w:t>r</w:t>
       </w:r>
       <w:proofErr w:type="spellEnd"/>
       <w:r>
         <w:rPr>
+          <w:rFonts w:asciiTheme="majorHAnsi" w:hAnsiTheme="majorHAnsi" w:cstheme="majorHAnsi"/>
           <w:lang w:val="en-GB"/>
         </w:rPr>
         <w:t xml:space="preserve"> a bit slow.” Luna fe</w:t>
       </w:r>
       <w:r>
         <w:rPr>
+          <w:rFonts w:asciiTheme="majorHAnsi" w:hAnsiTheme="majorHAnsi" w:cstheme="majorHAnsi"/>
           <w:lang w:val="en-GB"/>
         </w:rPr>
         <w:t>els</w:t>
       </w:r>
       <w:r>
         <w:rPr>
+          <w:rFonts w:asciiTheme="majorHAnsi" w:hAnsiTheme="majorHAnsi" w:cstheme="majorHAnsi"/>
           <w:lang w:val="en-GB"/>
         </w:rPr>
         <w:t xml:space="preserve"> the need to defend Noodles intelligence</w:t>
       </w:r>
       <w:r>
         <w:rPr>
+          <w:rFonts w:asciiTheme="majorHAnsi" w:hAnsiTheme="majorHAnsi" w:cstheme="majorHAnsi"/>
           <w:lang w:val="en-GB"/>
         </w:rPr>
         <w:t>.</w:t>
       </w:r>
       <w:r>
         <w:rPr>
+          <w:rFonts w:asciiTheme="majorHAnsi" w:hAnsiTheme="majorHAnsi" w:cstheme="majorHAnsi"/>
           <w:lang w:val="en-GB"/>
         </w:rPr>
         <w:t xml:space="preserve"> “Noodles is just a puppy.”</w:t>
       </w:r>
       <w:r>
         <w:rPr>
+          <w:rFonts w:asciiTheme="majorHAnsi" w:hAnsiTheme="majorHAnsi" w:cstheme="majorHAnsi"/>
           <w:lang w:val="en-GB"/>
         </w:rPr>
         <w:t xml:space="preserve"> The cat rolls its eyes. “Anyway. We should get going. Since you’re the </w:t>
       </w:r>
       <w:r>
         <w:rPr>
+          <w:rFonts w:asciiTheme="majorHAnsi" w:hAnsiTheme="majorHAnsi" w:cstheme="majorHAnsi"/>
           <w:lang w:val="en-GB"/>
         </w:rPr>
         <w:t xml:space="preserve">new </w:t>
       </w:r>
       <w:r>
         <w:rPr>
+          <w:rFonts w:asciiTheme="majorHAnsi" w:hAnsiTheme="majorHAnsi" w:cstheme="majorHAnsi"/>
           <w:lang w:val="en-GB"/>
         </w:rPr>
         <w:t>Magician</w:t>
       </w:r>
       <w:r>
         <w:rPr>
+          <w:rFonts w:asciiTheme="majorHAnsi" w:hAnsiTheme="majorHAnsi" w:cstheme="majorHAnsi"/>
           <w:lang w:val="en-GB"/>
         </w:rPr>
         <w:t xml:space="preserve"> </w:t>
       </w:r>
       <w:r>
         <w:rPr>
-          <w:lang w:val="en-GB"/>
-        </w:rPr>
-        <w:t xml:space="preserve">I guess I need to show you around. Show you the ropes and all that. Come on let’s go.” </w:t>
+          <w:rFonts w:asciiTheme="majorHAnsi" w:hAnsiTheme="majorHAnsi" w:cstheme="majorHAnsi"/>
+          <w:lang w:val="en-GB"/>
+        </w:rPr>
+        <w:t xml:space="preserve">I </w:t>
+      </w:r>
+      <w:r>
+        <w:rPr>
+          <w:rFonts w:asciiTheme="majorHAnsi" w:hAnsiTheme="majorHAnsi" w:cstheme="majorHAnsi"/>
+          <w:lang w:val="en-GB"/>
+        </w:rPr>
+        <w:t>need to s</w:t>
+      </w:r>
+      <w:r>
+        <w:rPr>
+          <w:rFonts w:asciiTheme="majorHAnsi" w:hAnsiTheme="majorHAnsi" w:cstheme="majorHAnsi"/>
+          <w:lang w:val="en-GB"/>
+        </w:rPr>
+        <w:t xml:space="preserve">how you the ropes and all that. Come on let’s go.” </w:t>
       </w:r>
     </w:p>
     <w:p>
       <w:pPr>
-        <w:rPr>
+        <w:jc w:val="both"/>
+        <w:rPr>
+          <w:rFonts w:asciiTheme="majorHAnsi" w:hAnsiTheme="majorHAnsi" w:cstheme="majorHAnsi"/>
           <w:lang w:val="en-GB"/>
         </w:rPr>
       </w:pPr>
       <w:r>
         <w:rPr>
+          <w:rFonts w:asciiTheme="majorHAnsi" w:hAnsiTheme="majorHAnsi" w:cstheme="majorHAnsi"/>
           <w:lang w:val="en-GB"/>
         </w:rPr>
         <w:t>And with that the cat walks into the book. “What are talking about? Who are you? And what about Noodles?</w:t>
       </w:r>
       <w:r>
         <w:rPr>
+          <w:rFonts w:asciiTheme="majorHAnsi" w:hAnsiTheme="majorHAnsi" w:cstheme="majorHAnsi"/>
           <w:lang w:val="en-GB"/>
         </w:rPr>
         <w:t xml:space="preserve">” </w:t>
       </w:r>
       <w:r>
         <w:rPr>
-          <w:lang w:val="en-GB"/>
-        </w:rPr>
-        <w:t>The cats head pokes back out of the book “Never mind about the dog. Its probably walked into a volcano or an ocean and living its best life there. Now let’s go.”</w:t>
-      </w:r>
-      <w:r>
-        <w:rPr>
+          <w:rFonts w:asciiTheme="majorHAnsi" w:hAnsiTheme="majorHAnsi" w:cstheme="majorHAnsi"/>
+          <w:lang w:val="en-GB"/>
+        </w:rPr>
+        <w:t>C</w:t>
+      </w:r>
+      <w:r>
+        <w:rPr>
+          <w:rFonts w:asciiTheme="majorHAnsi" w:hAnsiTheme="majorHAnsi" w:cstheme="majorHAnsi"/>
+          <w:lang w:val="en-GB"/>
+        </w:rPr>
+        <w:t>ats head pokes back out of the book “Never mind about the dog. Its probably walked into a volcano or an ocean and living its best life there. Now let’s go.”</w:t>
+      </w:r>
+      <w:r>
+        <w:rPr>
+          <w:rFonts w:asciiTheme="majorHAnsi" w:hAnsiTheme="majorHAnsi" w:cstheme="majorHAnsi"/>
           <w:lang w:val="en-GB"/>
         </w:rPr>
         <w:t xml:space="preserve"> Luna does not move, her expression stern. </w:t>
       </w:r>
       <w:r>
         <w:rPr>
-          <w:lang w:val="en-GB"/>
-        </w:rPr>
-        <w:t xml:space="preserve"> “No. I need to find Noodles.” The cat sighs and touches its forehead, begging its gods for patience. “Alright. I</w:t>
+          <w:rFonts w:asciiTheme="majorHAnsi" w:hAnsiTheme="majorHAnsi" w:cstheme="majorHAnsi"/>
+          <w:lang w:val="en-GB"/>
+        </w:rPr>
+        <w:t xml:space="preserve"> “No. I need to find Noodles.” </w:t>
+      </w:r>
+      <w:r>
+        <w:rPr>
+          <w:rFonts w:asciiTheme="majorHAnsi" w:hAnsiTheme="majorHAnsi" w:cstheme="majorHAnsi"/>
+          <w:lang w:val="en-GB"/>
+        </w:rPr>
+        <w:t>Cat</w:t>
+      </w:r>
+      <w:r>
+        <w:rPr>
+          <w:rFonts w:asciiTheme="majorHAnsi" w:hAnsiTheme="majorHAnsi" w:cstheme="majorHAnsi"/>
+          <w:lang w:val="en-GB"/>
+        </w:rPr>
+        <w:t xml:space="preserve"> sighs and touches its forehead, begging its </w:t>
+      </w:r>
+      <w:r>
+        <w:rPr>
+          <w:rFonts w:asciiTheme="majorHAnsi" w:hAnsiTheme="majorHAnsi" w:cstheme="majorHAnsi"/>
+          <w:lang w:val="en-GB"/>
+        </w:rPr>
+        <w:t>God</w:t>
+      </w:r>
+      <w:r>
+        <w:rPr>
+          <w:rFonts w:asciiTheme="majorHAnsi" w:hAnsiTheme="majorHAnsi" w:cstheme="majorHAnsi"/>
+          <w:lang w:val="en-GB"/>
+        </w:rPr>
+        <w:t>s for patience. “Alright.</w:t>
+      </w:r>
+      <w:r>
+        <w:rPr>
+          <w:rFonts w:asciiTheme="majorHAnsi" w:hAnsiTheme="majorHAnsi" w:cstheme="majorHAnsi"/>
+          <w:lang w:val="en-GB"/>
+        </w:rPr>
+        <w:t xml:space="preserve"> I promise that we will find the dog.” </w:t>
+      </w:r>
+      <w:r>
+        <w:rPr>
+          <w:rFonts w:asciiTheme="majorHAnsi" w:hAnsiTheme="majorHAnsi" w:cstheme="majorHAnsi"/>
+          <w:lang w:val="en-GB"/>
+        </w:rPr>
+        <w:t>More quietly the cat mutters “</w:t>
+      </w:r>
+      <w:r>
+        <w:rPr>
+          <w:rFonts w:asciiTheme="majorHAnsi" w:hAnsiTheme="majorHAnsi" w:cstheme="majorHAnsi"/>
+          <w:lang w:val="en-GB"/>
+        </w:rPr>
+        <w:t>Gods</w:t>
+      </w:r>
+      <w:r>
+        <w:rPr>
+          <w:rFonts w:asciiTheme="majorHAnsi" w:hAnsiTheme="majorHAnsi" w:cstheme="majorHAnsi"/>
+          <w:lang w:val="en-GB"/>
+        </w:rPr>
+        <w:t>. Ki</w:t>
       </w:r>
       <w:bookmarkStart w:id="0" w:name="_GoBack"/>
       <w:bookmarkEnd w:id="0"/>
       <w:r>
         <w:rPr>
-          <w:lang w:val="en-GB"/>
-        </w:rPr>
-        <w:t xml:space="preserve">f this is going to become an </w:t>
-      </w:r>
-      <w:r>
-        <w:rPr>
-          <w:lang w:val="en-GB"/>
-        </w:rPr>
-        <w:t>issue,</w:t>
-      </w:r>
-      <w:r>
-        <w:rPr>
-          <w:lang w:val="en-GB"/>
-        </w:rPr>
-        <w:t xml:space="preserve"> we can find </w:t>
-      </w:r>
-      <w:r>
-        <w:rPr>
-          <w:lang w:val="en-GB"/>
-        </w:rPr>
-        <w:t>the noodles. If you study your spells and do what I say you will become powerful enough for a tracking spell, and then you can use it to find Noodles and/or his charred remains.” More quietly the cat mutters “God. Kids these days.</w:t>
-      </w:r>
-      <w:r>
-        <w:rPr>
+          <w:rFonts w:asciiTheme="majorHAnsi" w:hAnsiTheme="majorHAnsi" w:cstheme="majorHAnsi"/>
+          <w:lang w:val="en-GB"/>
+        </w:rPr>
+        <w:t>ds these days.</w:t>
+      </w:r>
+      <w:r>
+        <w:rPr>
+          <w:rFonts w:asciiTheme="majorHAnsi" w:hAnsiTheme="majorHAnsi" w:cstheme="majorHAnsi"/>
           <w:lang w:val="en-GB"/>
         </w:rPr>
         <w:t>” “</w:t>
       </w:r>
       <w:r>
         <w:rPr>
+          <w:rFonts w:asciiTheme="majorHAnsi" w:hAnsiTheme="majorHAnsi" w:cstheme="majorHAnsi"/>
           <w:lang w:val="en-GB"/>
         </w:rPr>
         <w:t xml:space="preserve">You know, your Grandmother wasn’t like this.” “You knew Nana?” “Knew her? I trained her. Just like Ill train you if you stop talking about the dog and listen for five seconds. Now follow me.” </w:t>
@@ -472,12 +650,15 @@
     </w:p>
     <w:p>
       <w:pPr>
-        <w:rPr>
+        <w:jc w:val="both"/>
+        <w:rPr>
+          <w:rFonts w:asciiTheme="majorHAnsi" w:hAnsiTheme="majorHAnsi" w:cstheme="majorHAnsi"/>
           <w:lang w:val="en-GB"/>
         </w:rPr>
       </w:pPr>
       <w:r>
         <w:rPr>
+          <w:rFonts w:asciiTheme="majorHAnsi" w:hAnsiTheme="majorHAnsi" w:cstheme="majorHAnsi"/>
           <w:lang w:val="en-GB"/>
         </w:rPr>
         <w:t>Unit 1 Starts.</w:t>
